--- a/distribution/实训课程管理系统部署文档-Windows.docx
+++ b/distribution/实训课程管理系统部署文档-Windows.docx
@@ -239,6 +239,75 @@
     </w:p>
     <w:p>
       <w:pPr>
+        <w:pStyle w:val="ListParagraph"/>
+        <w:numPr>
+          <w:ilvl w:val="0"/>
+          <w:numId w:val="2"/>
+        </w:numPr>
+        <w:rPr>
+          <w:rFonts w:hint="eastAsia"/>
+          <w:lang w:eastAsia="zh-CN"/>
+        </w:rPr>
+      </w:pPr>
+      <w:r>
+        <w:rPr>
+          <w:rFonts w:ascii="宋体" w:eastAsia="宋体" w:hAnsi="宋体" w:cs="宋体" w:hint="eastAsia"/>
+          <w:lang w:eastAsia="zh-CN"/>
+        </w:rPr>
+        <w:t>设置环境变量JAVA_HOME, JRE_HOME</w:t>
+      </w:r>
+    </w:p>
+    <w:p>
+      <w:pPr>
+        <w:pStyle w:val="ListParagraph"/>
+        <w:numPr>
+          <w:ilvl w:val="0"/>
+          <w:numId w:val="2"/>
+        </w:numPr>
+        <w:rPr>
+          <w:lang w:eastAsia="zh-CN"/>
+        </w:rPr>
+      </w:pPr>
+      <w:r>
+        <w:rPr>
+          <w:rFonts w:ascii="宋体" w:eastAsia="宋体" w:hAnsi="宋体" w:cs="宋体" w:hint="eastAsia"/>
+          <w:lang w:eastAsia="zh-CN"/>
+        </w:rPr>
+        <w:t xml:space="preserve">设置java </w:t>
+      </w:r>
+      <w:r>
+        <w:rPr>
+          <w:rFonts w:ascii="宋体" w:eastAsia="宋体" w:hAnsi="宋体" w:cs="宋体"/>
+          <w:lang w:eastAsia="zh-CN"/>
+        </w:rPr>
+        <w:t>encoding</w:t>
+      </w:r>
+      <w:r>
+        <w:rPr>
+          <w:rFonts w:ascii="宋体" w:eastAsia="宋体" w:hAnsi="宋体" w:cs="宋体" w:hint="eastAsia"/>
+          <w:lang w:eastAsia="zh-CN"/>
+        </w:rPr>
+        <w:t xml:space="preserve"> </w:t>
+      </w:r>
+      <w:r>
+        <w:rPr>
+          <w:rFonts w:ascii="宋体" w:eastAsia="宋体" w:hAnsi="宋体" w:cs="宋体"/>
+          <w:lang w:eastAsia="zh-CN"/>
+        </w:rPr>
+        <w:t>J</w:t>
+      </w:r>
+      <w:bookmarkStart w:id="0" w:name="_GoBack"/>
+      <w:bookmarkEnd w:id="0"/>
+      <w:r>
+        <w:rPr>
+          <w:rFonts w:ascii="宋体" w:eastAsia="宋体" w:hAnsi="宋体" w:cs="宋体"/>
+          <w:lang w:eastAsia="zh-CN"/>
+        </w:rPr>
+        <w:t>AVA_TOOL_OPTIONS=-Dfile.encoding=UTF-8</w:t>
+      </w:r>
+    </w:p>
+    <w:p>
+      <w:pPr>
         <w:pStyle w:val="Heading1"/>
         <w:rPr>
           <w:lang w:eastAsia="zh-CN"/>
@@ -335,7 +404,7 @@
     <w:p>
       <w:pPr>
         <w:rPr>
-          <w:rFonts w:ascii="宋体" w:eastAsia="宋体" w:hAnsi="宋体" w:cs="宋体" w:hint="eastAsia"/>
+          <w:rFonts w:ascii="宋体" w:eastAsia="宋体" w:hAnsi="宋体" w:cs="宋体"/>
           <w:lang w:eastAsia="zh-CN"/>
         </w:rPr>
       </w:pPr>
@@ -420,7 +489,7 @@
     <w:p>
       <w:pPr>
         <w:rPr>
-          <w:rFonts w:ascii="宋体" w:eastAsia="宋体" w:hAnsi="宋体" w:cs="宋体" w:hint="eastAsia"/>
+          <w:rFonts w:ascii="宋体" w:eastAsia="宋体" w:hAnsi="宋体" w:cs="宋体"/>
           <w:lang w:eastAsia="zh-CN"/>
         </w:rPr>
       </w:pPr>
@@ -444,7 +513,7 @@
     <w:p>
       <w:pPr>
         <w:rPr>
-          <w:rFonts w:ascii="宋体" w:eastAsia="宋体" w:hAnsi="宋体" w:cs="宋体" w:hint="eastAsia"/>
+          <w:rFonts w:ascii="宋体" w:eastAsia="宋体" w:hAnsi="宋体" w:cs="宋体"/>
           <w:lang w:eastAsia="zh-CN"/>
         </w:rPr>
       </w:pPr>
@@ -505,7 +574,7 @@
     <w:p>
       <w:pPr>
         <w:rPr>
-          <w:rFonts w:ascii="宋体" w:eastAsia="宋体" w:hAnsi="宋体" w:cs="宋体" w:hint="eastAsia"/>
+          <w:rFonts w:ascii="宋体" w:eastAsia="宋体" w:hAnsi="宋体" w:cs="宋体"/>
           <w:lang w:eastAsia="zh-CN"/>
         </w:rPr>
       </w:pPr>
@@ -573,7 +642,7 @@
     <w:p>
       <w:pPr>
         <w:rPr>
-          <w:rFonts w:ascii="宋体" w:eastAsia="宋体" w:hAnsi="宋体" w:cs="宋体" w:hint="eastAsia"/>
+          <w:rFonts w:ascii="宋体" w:eastAsia="宋体" w:hAnsi="宋体" w:cs="宋体"/>
           <w:lang w:eastAsia="zh-CN"/>
         </w:rPr>
       </w:pPr>
@@ -597,7 +666,7 @@
     <w:p>
       <w:pPr>
         <w:rPr>
-          <w:rFonts w:ascii="宋体" w:eastAsia="宋体" w:hAnsi="宋体" w:cs="宋体" w:hint="eastAsia"/>
+          <w:rFonts w:ascii="宋体" w:eastAsia="宋体" w:hAnsi="宋体" w:cs="宋体"/>
           <w:lang w:eastAsia="zh-CN"/>
         </w:rPr>
       </w:pPr>
@@ -621,7 +690,7 @@
     <w:p>
       <w:pPr>
         <w:rPr>
-          <w:rFonts w:ascii="宋体" w:eastAsia="宋体" w:hAnsi="宋体" w:cs="宋体" w:hint="eastAsia"/>
+          <w:rFonts w:ascii="宋体" w:eastAsia="宋体" w:hAnsi="宋体" w:cs="宋体"/>
           <w:lang w:eastAsia="zh-CN"/>
         </w:rPr>
       </w:pPr>
@@ -636,7 +705,6 @@
     <w:p>
       <w:pPr>
         <w:rPr>
-          <w:rFonts w:hint="eastAsia"/>
           <w:lang w:eastAsia="zh-CN"/>
         </w:rPr>
       </w:pPr>
@@ -773,7 +841,6 @@
     <w:p>
       <w:pPr>
         <w:rPr>
-          <w:rFonts w:hint="eastAsia"/>
           <w:lang w:eastAsia="zh-CN"/>
         </w:rPr>
       </w:pPr>
@@ -801,8 +868,6 @@
           <w:lang w:eastAsia="zh-CN"/>
         </w:rPr>
       </w:pPr>
-      <w:bookmarkStart w:id="0" w:name="_GoBack"/>
-      <w:bookmarkEnd w:id="0"/>
       <w:r>
         <w:rPr>
           <w:rFonts w:ascii="宋体" w:eastAsia="宋体" w:hAnsi="宋体" w:cs="宋体" w:hint="eastAsia"/>
